--- a/MiUdemy_FinalVersion/MiUdemy_Mobiile App/MiUdemy_Figma(mobile).docx
+++ b/MiUdemy_FinalVersion/MiUdemy_Mobiile App/MiUdemy_Figma(mobile).docx
@@ -53,28 +53,26 @@
     <w:p>
       <w:pPr>
         <w:rPr>
-          <w:sz w:val="32"/>
-          <w:szCs w:val="32"/>
-          <w:lang w:val="en-US"/>
+          <w:sz w:val="28"/>
+          <w:szCs w:val="28"/>
         </w:rPr>
       </w:pPr>
       <w:hyperlink r:id="rId4" w:history="1">
         <w:r>
           <w:rPr>
             <w:rStyle w:val="Hyperlink"/>
-            <w:sz w:val="32"/>
-            <w:szCs w:val="32"/>
-            <w:lang w:val="en-US"/>
+            <w:sz w:val="28"/>
+            <w:szCs w:val="28"/>
           </w:rPr>
-          <w:t>https://www.figma.com/team_invite/redeem/TvnqeDc6KPyWkYe2YOaTxO</w:t>
+          <w:t>https://www.figma.com/team_invite/redeem/NgEOysVFSky8ciiv1Ur6zS</w:t>
         </w:r>
       </w:hyperlink>
     </w:p>
     <w:p>
       <w:pPr>
         <w:rPr>
-          <w:sz w:val="32"/>
-          <w:szCs w:val="32"/>
+          <w:sz w:val="28"/>
+          <w:szCs w:val="28"/>
           <w:lang w:val="en-US"/>
         </w:rPr>
       </w:pPr>
